--- a/01. Gestión del proyecto/03. Planificación/03. Fase Construccion/Plan de Iteración Fase Construcción Iteración 7.docx
+++ b/01. Gestión del proyecto/03. Planificación/03. Fase Construccion/Plan de Iteración Fase Construcción Iteración 7.docx
@@ -239,7 +239,7 @@
               </mc:Choice>
               <mc:Fallback>
                 <w:pict>
-                  <v:rect w14:anchorId="684A7724" id="Rectangle 6" o:spid="_x0000_s1026" style="position:absolute;margin-left:0;margin-top:0;width:623.75pt;height:67.45pt;z-index:251660288;visibility:visible;mso-wrap-style:square;mso-width-percent:1050;mso-height-percent:900;mso-wrap-distance-left:9pt;mso-wrap-distance-top:0;mso-wrap-distance-right:9pt;mso-wrap-distance-bottom:0;mso-position-horizontal:center;mso-position-horizontal-relative:page;mso-position-vertical:bottom;mso-position-vertical-relative:page;mso-width-percent:1050;mso-height-percent:900;mso-width-relative:page;mso-height-relative:top-margin-area;v-text-anchor:top" o:gfxdata="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" o:allowincell="f" fillcolor="#268496" strokecolor="#31849b [2408]">
+                  <v:rect w14:anchorId="2F619308" id="Rectangle 6" o:spid="_x0000_s1026" style="position:absolute;margin-left:0;margin-top:0;width:623.75pt;height:67.45pt;z-index:251660288;visibility:visible;mso-wrap-style:square;mso-width-percent:1050;mso-height-percent:900;mso-wrap-distance-left:9pt;mso-wrap-distance-top:0;mso-wrap-distance-right:9pt;mso-wrap-distance-bottom:0;mso-position-horizontal:center;mso-position-horizontal-relative:page;mso-position-vertical:bottom;mso-position-vertical-relative:page;mso-width-percent:1050;mso-height-percent:900;mso-width-relative:page;mso-height-relative:top-margin-area;v-text-anchor:top" o:gfxdata="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" o:allowincell="f" fillcolor="#268496" strokecolor="#31849b [2408]">
                     <w10:wrap anchorx="page" anchory="page"/>
                   </v:rect>
                 </w:pict>
@@ -319,7 +319,7 @@
               </mc:Choice>
               <mc:Fallback>
                 <w:pict>
-                  <v:rect w14:anchorId="31B35710" id="Rectangle 9" o:spid="_x0000_s1026" style="position:absolute;margin-left:0;margin-top:0;width:7.15pt;height:882.85pt;z-index:251663360;visibility:visible;mso-wrap-style:square;mso-width-percent:0;mso-height-percent:1050;mso-wrap-distance-left:9pt;mso-wrap-distance-top:0;mso-wrap-distance-right:9pt;mso-wrap-distance-bottom:0;mso-position-horizontal:center;mso-position-horizontal-relative:left-margin-area;mso-position-vertical:center;mso-position-vertical-relative:page;mso-width-percent:0;mso-height-percent:1050;mso-width-relative:page;mso-height-relative:page;v-text-anchor:top" o:gfxdata="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" o:allowincell="f" fillcolor="white [3212]" strokecolor="#31849b [2408]">
+                  <v:rect w14:anchorId="281AF03A" id="Rectangle 9" o:spid="_x0000_s1026" style="position:absolute;margin-left:0;margin-top:0;width:7.15pt;height:882.85pt;z-index:251663360;visibility:visible;mso-wrap-style:square;mso-width-percent:0;mso-height-percent:1050;mso-wrap-distance-left:9pt;mso-wrap-distance-top:0;mso-wrap-distance-right:9pt;mso-wrap-distance-bottom:0;mso-position-horizontal:center;mso-position-horizontal-relative:left-margin-area;mso-position-vertical:center;mso-position-vertical-relative:page;mso-width-percent:0;mso-height-percent:1050;mso-width-relative:page;mso-height-relative:page;v-text-anchor:top" o:gfxdata="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" o:allowincell="f" fillcolor="white [3212]" strokecolor="#31849b [2408]">
                     <w10:wrap anchorx="margin" anchory="page"/>
                   </v:rect>
                 </w:pict>
@@ -399,7 +399,7 @@
               </mc:Choice>
               <mc:Fallback>
                 <w:pict>
-                  <v:rect w14:anchorId="12D8FD4C" id="Rectangle 8" o:spid="_x0000_s1026" style="position:absolute;margin-left:0;margin-top:0;width:7.15pt;height:882.85pt;z-index:251662336;visibility:visible;mso-wrap-style:square;mso-width-percent:0;mso-height-percent:1050;mso-wrap-distance-left:9pt;mso-wrap-distance-top:0;mso-wrap-distance-right:9pt;mso-wrap-distance-bottom:0;mso-position-horizontal:center;mso-position-horizontal-relative:right-margin-area;mso-position-vertical:center;mso-position-vertical-relative:page;mso-width-percent:0;mso-height-percent:1050;mso-width-relative:page;mso-height-relative:page;v-text-anchor:top" o:gfxdata="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" o:allowincell="f" fillcolor="white [3212]" strokecolor="#31849b [2408]">
+                  <v:rect w14:anchorId="74683705" id="Rectangle 8" o:spid="_x0000_s1026" style="position:absolute;margin-left:0;margin-top:0;width:7.15pt;height:882.85pt;z-index:251662336;visibility:visible;mso-wrap-style:square;mso-width-percent:0;mso-height-percent:1050;mso-wrap-distance-left:9pt;mso-wrap-distance-top:0;mso-wrap-distance-right:9pt;mso-wrap-distance-bottom:0;mso-position-horizontal:center;mso-position-horizontal-relative:right-margin-area;mso-position-vertical:center;mso-position-vertical-relative:page;mso-width-percent:0;mso-height-percent:1050;mso-width-relative:page;mso-height-relative:page;v-text-anchor:top" o:gfxdata="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" o:allowincell="f" fillcolor="white [3212]" strokecolor="#31849b [2408]">
                     <w10:wrap anchorx="margin" anchory="page"/>
                   </v:rect>
                 </w:pict>
@@ -476,7 +476,7 @@
               </mc:Choice>
               <mc:Fallback>
                 <w:pict>
-                  <v:rect w14:anchorId="7E9AAA20" id="Rectangle 7" o:spid="_x0000_s1026" style="position:absolute;margin-left:0;margin-top:0;width:623.75pt;height:67.45pt;z-index:251661312;visibility:visible;mso-wrap-style:square;mso-width-percent:1050;mso-height-percent:900;mso-wrap-distance-left:9pt;mso-wrap-distance-top:0;mso-wrap-distance-right:9pt;mso-wrap-distance-bottom:0;mso-position-horizontal:center;mso-position-horizontal-relative:page;mso-position-vertical:top;mso-position-vertical-relative:top-margin-area;mso-width-percent:1050;mso-height-percent:900;mso-width-relative:page;mso-height-relative:top-margin-area;v-text-anchor:top" o:gfxdata="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" o:allowincell="f" fillcolor="#268496" strokecolor="#31849b [2408]">
+                  <v:rect w14:anchorId="33961B6E" id="Rectangle 7" o:spid="_x0000_s1026" style="position:absolute;margin-left:0;margin-top:0;width:623.75pt;height:67.45pt;z-index:251661312;visibility:visible;mso-wrap-style:square;mso-width-percent:1050;mso-height-percent:900;mso-wrap-distance-left:9pt;mso-wrap-distance-top:0;mso-wrap-distance-right:9pt;mso-wrap-distance-bottom:0;mso-position-horizontal:center;mso-position-horizontal-relative:page;mso-position-vertical:top;mso-position-vertical-relative:top-margin-area;mso-width-percent:1050;mso-height-percent:900;mso-width-relative:page;mso-height-relative:top-margin-area;v-text-anchor:top" o:gfxdata="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" o:allowincell="f" fillcolor="#268496" strokecolor="#31849b [2408]">
                     <w10:wrap anchorx="page" anchory="margin"/>
                   </v:rect>
                 </w:pict>
@@ -496,6 +496,7 @@
             <w:dataBinding w:prefixMappings="xmlns:ns0='http://schemas.openxmlformats.org/package/2006/metadata/core-properties' xmlns:ns1='http://purl.org/dc/elements/1.1/'" w:xpath="/ns0:coreProperties[1]/ns1:title[1]" w:storeItemID="{6C3C8BC8-F283-45AE-878A-BAB7291924A1}"/>
             <w:text/>
           </w:sdtPr>
+          <w:sdtEndPr/>
           <w:sdtContent>
             <w:p>
               <w:pPr>
@@ -529,6 +530,7 @@
             <w:dataBinding w:prefixMappings="xmlns:ns0='http://purl.org/dc/elements/1.1/' xmlns:ns1='http://schemas.openxmlformats.org/package/2006/metadata/core-properties' " w:xpath="/ns1:coreProperties[1]/ns1:category[1]" w:storeItemID="{6C3C8BC8-F283-45AE-878A-BAB7291924A1}"/>
             <w:text/>
           </w:sdtPr>
+          <w:sdtEndPr/>
           <w:sdtContent>
             <w:p>
               <w:pPr>
@@ -556,7 +558,16 @@
                   <w:szCs w:val="72"/>
                   <w:lang w:val="es-AR"/>
                 </w:rPr>
-                <w:t>Construcción, Iteración 6</w:t>
+                <w:t xml:space="preserve">Construcción, Iteración </w:t>
+              </w:r>
+              <w:r>
+                <w:rPr>
+                  <w:rFonts w:asciiTheme="majorHAnsi" w:eastAsiaTheme="majorEastAsia" w:hAnsiTheme="majorHAnsi" w:cstheme="majorBidi"/>
+                  <w:sz w:val="56"/>
+                  <w:szCs w:val="72"/>
+                  <w:lang w:val="es-AR"/>
+                </w:rPr>
+                <w:t>7</w:t>
               </w:r>
             </w:p>
           </w:sdtContent>
@@ -573,6 +584,7 @@
             <w:dataBinding w:prefixMappings="xmlns:ns0='http://schemas.openxmlformats.org/package/2006/metadata/core-properties' xmlns:ns1='http://purl.org/dc/elements/1.1/'" w:xpath="/ns0:coreProperties[1]/ns1:subject[1]" w:storeItemID="{6C3C8BC8-F283-45AE-878A-BAB7291924A1}"/>
             <w:text/>
           </w:sdtPr>
+          <w:sdtEndPr/>
           <w:sdtContent>
             <w:p>
               <w:pPr>
@@ -934,7 +946,7 @@
               </mc:Choice>
               <mc:Fallback>
                 <w:pict>
-                  <v:rect w14:anchorId="19D469D1" id="Rectangle 17" o:spid="_x0000_s1026" style="position:absolute;margin-left:315.7pt;margin-top:-76.25pt;width:195.35pt;height:844.9pt;z-index:-251643904;visibility:visible;mso-wrap-style:square;mso-width-percent:0;mso-height-percent:0;mso-wrap-distance-left:9pt;mso-wrap-distance-top:0;mso-wrap-distance-right:9pt;mso-wrap-distance-bottom:0;mso-position-horizontal:absolute;mso-position-horizontal-relative:margin;mso-position-vertical:absolute;mso-position-vertical-relative:margin;mso-width-percent:0;mso-height-percent:0;mso-width-relative:page;mso-height-relative:page;v-text-anchor:top" o:gfxdata="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" fillcolor="#268496" strokecolor="#31849b [2408]">
+                  <v:rect w14:anchorId="08657452" id="Rectangle 17" o:spid="_x0000_s1026" style="position:absolute;margin-left:315.7pt;margin-top:-76.25pt;width:195.35pt;height:844.9pt;z-index:-251643904;visibility:visible;mso-wrap-style:square;mso-width-percent:0;mso-height-percent:0;mso-wrap-distance-left:9pt;mso-wrap-distance-top:0;mso-wrap-distance-right:9pt;mso-wrap-distance-bottom:0;mso-position-horizontal:absolute;mso-position-horizontal-relative:margin;mso-position-vertical:absolute;mso-position-vertical-relative:margin;mso-width-percent:0;mso-height-percent:0;mso-width-relative:page;mso-height-relative:page;v-text-anchor:top" o:gfxdata="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" fillcolor="#268496" strokecolor="#31849b [2408]">
                     <w10:wrap type="square" anchorx="margin" anchory="margin"/>
                   </v:rect>
                 </w:pict>
@@ -1028,6 +1040,7 @@
           <w:docPartUnique/>
         </w:docPartObj>
       </w:sdtPr>
+      <w:sdtEndPr/>
       <w:sdtContent>
         <w:p>
           <w:pPr>
@@ -1064,7 +1077,7 @@
           <w:r>
             <w:fldChar w:fldCharType="separate"/>
           </w:r>
-          <w:hyperlink w:anchor="_Toc25256940" w:history="1">
+          <w:hyperlink w:anchor="_Toc25261597" w:history="1">
             <w:r>
               <w:rPr>
                 <w:rStyle w:val="Hipervnculo"/>
@@ -1091,7 +1104,7 @@
                 <w:noProof/>
                 <w:webHidden/>
               </w:rPr>
-              <w:instrText xml:space="preserve"> PAGEREF _Toc25256940 \h </w:instrText>
+              <w:instrText xml:space="preserve"> PAGEREF _Toc25261597 \h </w:instrText>
             </w:r>
             <w:r>
               <w:rPr>
@@ -1135,7 +1148,7 @@
               <w:lang w:val="es-AR" w:eastAsia="es-AR"/>
             </w:rPr>
           </w:pPr>
-          <w:hyperlink w:anchor="_Toc25256941" w:history="1">
+          <w:hyperlink w:anchor="_Toc25261598" w:history="1">
             <w:r>
               <w:rPr>
                 <w:rStyle w:val="Hipervnculo"/>
@@ -1162,7 +1175,7 @@
                 <w:noProof/>
                 <w:webHidden/>
               </w:rPr>
-              <w:instrText xml:space="preserve"> PAGEREF _Toc25256941 \h </w:instrText>
+              <w:instrText xml:space="preserve"> PAGEREF _Toc25261598 \h </w:instrText>
             </w:r>
             <w:r>
               <w:rPr>
@@ -1206,7 +1219,7 @@
               <w:lang w:val="es-AR" w:eastAsia="es-AR"/>
             </w:rPr>
           </w:pPr>
-          <w:hyperlink w:anchor="_Toc25256942" w:history="1">
+          <w:hyperlink w:anchor="_Toc25261599" w:history="1">
             <w:r>
               <w:rPr>
                 <w:rStyle w:val="Hipervnculo"/>
@@ -1233,7 +1246,7 @@
                 <w:noProof/>
                 <w:webHidden/>
               </w:rPr>
-              <w:instrText xml:space="preserve"> PAGEREF _Toc25256942 \h </w:instrText>
+              <w:instrText xml:space="preserve"> PAGEREF _Toc25261599 \h </w:instrText>
             </w:r>
             <w:r>
               <w:rPr>
@@ -1277,7 +1290,7 @@
               <w:lang w:val="es-AR" w:eastAsia="es-AR"/>
             </w:rPr>
           </w:pPr>
-          <w:hyperlink w:anchor="_Toc25256943" w:history="1">
+          <w:hyperlink w:anchor="_Toc25261600" w:history="1">
             <w:r>
               <w:rPr>
                 <w:rStyle w:val="Hipervnculo"/>
@@ -1304,7 +1317,7 @@
                 <w:noProof/>
                 <w:webHidden/>
               </w:rPr>
-              <w:instrText xml:space="preserve"> PAGEREF _Toc25256943 \h </w:instrText>
+              <w:instrText xml:space="preserve"> PAGEREF _Toc25261600 \h </w:instrText>
             </w:r>
             <w:r>
               <w:rPr>
@@ -1348,7 +1361,7 @@
               <w:lang w:val="es-AR" w:eastAsia="es-AR"/>
             </w:rPr>
           </w:pPr>
-          <w:hyperlink w:anchor="_Toc25256944" w:history="1">
+          <w:hyperlink w:anchor="_Toc25261601" w:history="1">
             <w:r>
               <w:rPr>
                 <w:rStyle w:val="Hipervnculo"/>
@@ -1375,7 +1388,7 @@
                 <w:noProof/>
                 <w:webHidden/>
               </w:rPr>
-              <w:instrText xml:space="preserve"> PAGEREF _Toc25256944 \h </w:instrText>
+              <w:instrText xml:space="preserve"> PAGEREF _Toc25261601 \h </w:instrText>
             </w:r>
             <w:r>
               <w:rPr>
@@ -1419,7 +1432,7 @@
               <w:lang w:val="es-AR" w:eastAsia="es-AR"/>
             </w:rPr>
           </w:pPr>
-          <w:hyperlink w:anchor="_Toc25256945" w:history="1">
+          <w:hyperlink w:anchor="_Toc25261602" w:history="1">
             <w:r>
               <w:rPr>
                 <w:rStyle w:val="Hipervnculo"/>
@@ -1446,7 +1459,7 @@
                 <w:noProof/>
                 <w:webHidden/>
               </w:rPr>
-              <w:instrText xml:space="preserve"> PAGEREF _Toc25256945 \h </w:instrText>
+              <w:instrText xml:space="preserve"> PAGEREF _Toc25261602 \h </w:instrText>
             </w:r>
             <w:r>
               <w:rPr>
@@ -1490,7 +1503,7 @@
               <w:lang w:val="es-AR" w:eastAsia="es-AR"/>
             </w:rPr>
           </w:pPr>
-          <w:hyperlink w:anchor="_Toc25256946" w:history="1">
+          <w:hyperlink w:anchor="_Toc25261603" w:history="1">
             <w:r>
               <w:rPr>
                 <w:rStyle w:val="Hipervnculo"/>
@@ -1517,7 +1530,7 @@
                 <w:noProof/>
                 <w:webHidden/>
               </w:rPr>
-              <w:instrText xml:space="preserve"> PAGEREF _Toc25256946 \h </w:instrText>
+              <w:instrText xml:space="preserve"> PAGEREF _Toc25261603 \h </w:instrText>
             </w:r>
             <w:r>
               <w:rPr>
@@ -1561,7 +1574,7 @@
               <w:lang w:val="es-AR" w:eastAsia="es-AR"/>
             </w:rPr>
           </w:pPr>
-          <w:hyperlink w:anchor="_Toc25256947" w:history="1">
+          <w:hyperlink w:anchor="_Toc25261604" w:history="1">
             <w:r>
               <w:rPr>
                 <w:rStyle w:val="Hipervnculo"/>
@@ -1589,7 +1602,7 @@
                 <w:noProof/>
                 <w:webHidden/>
               </w:rPr>
-              <w:instrText xml:space="preserve"> PAGEREF _Toc25256947 \h </w:instrText>
+              <w:instrText xml:space="preserve"> PAGEREF _Toc25261604 \h </w:instrText>
             </w:r>
             <w:r>
               <w:rPr>
@@ -1633,7 +1646,7 @@
               <w:lang w:val="es-AR" w:eastAsia="es-AR"/>
             </w:rPr>
           </w:pPr>
-          <w:hyperlink w:anchor="_Toc25256948" w:history="1">
+          <w:hyperlink w:anchor="_Toc25261605" w:history="1">
             <w:r>
               <w:rPr>
                 <w:rStyle w:val="Hipervnculo"/>
@@ -1660,7 +1673,7 @@
                 <w:noProof/>
                 <w:webHidden/>
               </w:rPr>
-              <w:instrText xml:space="preserve"> PAGEREF _Toc25256948 \h </w:instrText>
+              <w:instrText xml:space="preserve"> PAGEREF _Toc25261605 \h </w:instrText>
             </w:r>
             <w:r>
               <w:rPr>
@@ -1704,13 +1717,13 @@
               <w:lang w:val="es-AR" w:eastAsia="es-AR"/>
             </w:rPr>
           </w:pPr>
-          <w:hyperlink w:anchor="_Toc25256949" w:history="1">
+          <w:hyperlink w:anchor="_Toc25261606" w:history="1">
             <w:r>
               <w:rPr>
                 <w:rStyle w:val="Hipervnculo"/>
                 <w:noProof/>
               </w:rPr>
-              <w:t>Evaluación 26 de Octubre 2018</w:t>
+              <w:t>Evaluación 26 de Octubre 2019</w:t>
             </w:r>
             <w:r>
               <w:rPr>
@@ -1731,7 +1744,7 @@
                 <w:noProof/>
                 <w:webHidden/>
               </w:rPr>
-              <w:instrText xml:space="preserve"> PAGEREF _Toc25256949 \h </w:instrText>
+              <w:instrText xml:space="preserve"> PAGEREF _Toc25261606 \h </w:instrText>
             </w:r>
             <w:r>
               <w:rPr>
@@ -1775,7 +1788,7 @@
               <w:lang w:val="es-AR" w:eastAsia="es-AR"/>
             </w:rPr>
           </w:pPr>
-          <w:hyperlink w:anchor="_Toc25256950" w:history="1">
+          <w:hyperlink w:anchor="_Toc25261607" w:history="1">
             <w:r>
               <w:rPr>
                 <w:rStyle w:val="Hipervnculo"/>
@@ -1802,7 +1815,7 @@
                 <w:noProof/>
                 <w:webHidden/>
               </w:rPr>
-              <w:instrText xml:space="preserve"> PAGEREF _Toc25256950 \h </w:instrText>
+              <w:instrText xml:space="preserve"> PAGEREF _Toc25261607 \h </w:instrText>
             </w:r>
             <w:r>
               <w:rPr>
@@ -1846,7 +1859,7 @@
               <w:lang w:val="es-AR" w:eastAsia="es-AR"/>
             </w:rPr>
           </w:pPr>
-          <w:hyperlink w:anchor="_Toc25256951" w:history="1">
+          <w:hyperlink w:anchor="_Toc25261608" w:history="1">
             <w:r>
               <w:rPr>
                 <w:rStyle w:val="Hipervnculo"/>
@@ -1873,7 +1886,7 @@
                 <w:noProof/>
                 <w:webHidden/>
               </w:rPr>
-              <w:instrText xml:space="preserve"> PAGEREF _Toc25256951 \h </w:instrText>
+              <w:instrText xml:space="preserve"> PAGEREF _Toc25261608 \h </w:instrText>
             </w:r>
             <w:r>
               <w:rPr>
@@ -1917,7 +1930,7 @@
               <w:lang w:val="es-AR" w:eastAsia="es-AR"/>
             </w:rPr>
           </w:pPr>
-          <w:hyperlink w:anchor="_Toc25256952" w:history="1">
+          <w:hyperlink w:anchor="_Toc25261609" w:history="1">
             <w:r>
               <w:rPr>
                 <w:rStyle w:val="Hipervnculo"/>
@@ -1944,7 +1957,7 @@
                 <w:noProof/>
                 <w:webHidden/>
               </w:rPr>
-              <w:instrText xml:space="preserve"> PAGEREF _Toc25256952 \h </w:instrText>
+              <w:instrText xml:space="preserve"> PAGEREF _Toc25261609 \h </w:instrText>
             </w:r>
             <w:r>
               <w:rPr>
@@ -1988,7 +2001,7 @@
               <w:lang w:val="es-AR" w:eastAsia="es-AR"/>
             </w:rPr>
           </w:pPr>
-          <w:hyperlink w:anchor="_Toc25256953" w:history="1">
+          <w:hyperlink w:anchor="_Toc25261610" w:history="1">
             <w:r>
               <w:rPr>
                 <w:rStyle w:val="Hipervnculo"/>
@@ -2015,7 +2028,7 @@
                 <w:noProof/>
                 <w:webHidden/>
               </w:rPr>
-              <w:instrText xml:space="preserve"> PAGEREF _Toc25256953 \h </w:instrText>
+              <w:instrText xml:space="preserve"> PAGEREF _Toc25261610 \h </w:instrText>
             </w:r>
             <w:r>
               <w:rPr>
@@ -2059,7 +2072,7 @@
               <w:lang w:val="es-AR" w:eastAsia="es-AR"/>
             </w:rPr>
           </w:pPr>
-          <w:hyperlink w:anchor="_Toc25256954" w:history="1">
+          <w:hyperlink w:anchor="_Toc25261611" w:history="1">
             <w:r>
               <w:rPr>
                 <w:rStyle w:val="Hipervnculo"/>
@@ -2086,7 +2099,7 @@
                 <w:noProof/>
                 <w:webHidden/>
               </w:rPr>
-              <w:instrText xml:space="preserve"> PAGEREF _Toc25256954 \h </w:instrText>
+              <w:instrText xml:space="preserve"> PAGEREF _Toc25261611 \h </w:instrText>
             </w:r>
             <w:r>
               <w:rPr>
@@ -2146,6 +2159,7 @@
         <w:dataBinding w:prefixMappings="xmlns:ns0='http://purl.org/dc/elements/1.1/' xmlns:ns1='http://schemas.openxmlformats.org/package/2006/metadata/core-properties' " w:xpath="/ns1:coreProperties[1]/ns0:title[1]" w:storeItemID="{6C3C8BC8-F283-45AE-878A-BAB7291924A1}"/>
         <w:text/>
       </w:sdtPr>
+      <w:sdtEndPr/>
       <w:sdtContent>
         <w:p>
           <w:pPr>
@@ -2164,7 +2178,7 @@
       <w:pPr>
         <w:pStyle w:val="PSI-Ttulo1"/>
       </w:pPr>
-      <w:bookmarkStart w:id="1" w:name="_Toc25256940"/>
+      <w:bookmarkStart w:id="1" w:name="_Toc25261597"/>
       <w:r>
         <w:t>Introducción</w:t>
       </w:r>
@@ -2203,7 +2217,13 @@
         <w:pStyle w:val="PSI-Normal"/>
       </w:pPr>
       <w:r>
-        <w:t>Esta Iteración contiene actividades de la Iteración 4 – Fase de Construcción que no han sido finalizadas.</w:t>
+        <w:t xml:space="preserve">Esta Iteración contiene actividades de la Iteración </w:t>
+      </w:r>
+      <w:r>
+        <w:t>7</w:t>
+      </w:r>
+      <w:r>
+        <w:t xml:space="preserve"> – Fase de Construcción que no han sido finalizadas.</w:t>
       </w:r>
     </w:p>
     <w:p>
@@ -2215,7 +2235,7 @@
       <w:pPr>
         <w:pStyle w:val="PSI-Ttulo2"/>
       </w:pPr>
-      <w:bookmarkStart w:id="2" w:name="_Toc25256941"/>
+      <w:bookmarkStart w:id="2" w:name="_Toc25261598"/>
       <w:r>
         <w:t>Propósito</w:t>
       </w:r>
@@ -2261,7 +2281,7 @@
       <w:pPr>
         <w:pStyle w:val="PSI-Ttulo2"/>
       </w:pPr>
-      <w:bookmarkStart w:id="3" w:name="_Toc25256942"/>
+      <w:bookmarkStart w:id="3" w:name="_Toc25261599"/>
       <w:r>
         <w:t>Referencias</w:t>
       </w:r>
@@ -2384,7 +2404,7 @@
       <w:pPr>
         <w:pStyle w:val="PSI-Ttulo1"/>
       </w:pPr>
-      <w:bookmarkStart w:id="4" w:name="_Toc25256943"/>
+      <w:bookmarkStart w:id="4" w:name="_Toc25261600"/>
       <w:r>
         <w:t>Objetivos</w:t>
       </w:r>
@@ -2394,7 +2414,7 @@
       <w:pPr>
         <w:pStyle w:val="PSI-Ttulo2"/>
       </w:pPr>
-      <w:bookmarkStart w:id="5" w:name="_Toc25256944"/>
+      <w:bookmarkStart w:id="5" w:name="_Toc25261601"/>
       <w:r>
         <w:t>Criterios de Evaluación</w:t>
       </w:r>
@@ -2466,7 +2486,7 @@
       <w:pPr>
         <w:pStyle w:val="PSI-Ttulo2"/>
       </w:pPr>
-      <w:bookmarkStart w:id="6" w:name="_Toc25256945"/>
+      <w:bookmarkStart w:id="6" w:name="_Toc25261602"/>
       <w:r>
         <w:t>Elementos de la Línea Base</w:t>
       </w:r>
@@ -2491,7 +2511,7 @@
       <w:pPr>
         <w:pStyle w:val="PSI-Ttulo1"/>
       </w:pPr>
-      <w:bookmarkStart w:id="7" w:name="_Toc25256946"/>
+      <w:bookmarkStart w:id="7" w:name="_Toc25261603"/>
       <w:r>
         <w:t>Planificación</w:t>
       </w:r>
@@ -3086,37 +3106,15 @@
                 <w:lang w:val="es-ES"/>
               </w:rPr>
             </w:pPr>
-            <w:proofErr w:type="spellStart"/>
-            <w:r>
-              <w:rPr>
-                <w:rFonts w:asciiTheme="minorHAnsi" w:eastAsiaTheme="minorHAnsi" w:hAnsiTheme="minorHAnsi" w:cstheme="minorBidi"/>
-                <w:sz w:val="22"/>
-                <w:szCs w:val="22"/>
-                <w:lang w:val="es-ES"/>
-              </w:rPr>
-              <w:t>Analizar</w:t>
-            </w:r>
-            <w:proofErr w:type="spellEnd"/>
-            <w:r>
-              <w:rPr>
-                <w:rFonts w:asciiTheme="minorHAnsi" w:eastAsiaTheme="minorHAnsi" w:hAnsiTheme="minorHAnsi" w:cstheme="minorBidi"/>
-                <w:sz w:val="22"/>
-                <w:szCs w:val="22"/>
-                <w:lang w:val="es-ES"/>
-              </w:rPr>
-              <w:t xml:space="preserve"> </w:t>
-            </w:r>
-            <w:proofErr w:type="spellStart"/>
-            <w:r>
-              <w:rPr>
-                <w:rFonts w:asciiTheme="minorHAnsi" w:eastAsiaTheme="minorHAnsi" w:hAnsiTheme="minorHAnsi" w:cstheme="minorBidi"/>
-                <w:sz w:val="22"/>
-                <w:szCs w:val="22"/>
-                <w:lang w:val="es-ES"/>
-              </w:rPr>
-              <w:t>riesgos</w:t>
-            </w:r>
-            <w:proofErr w:type="spellEnd"/>
+            <w:r>
+              <w:rPr>
+                <w:rFonts w:asciiTheme="minorHAnsi" w:eastAsiaTheme="minorHAnsi" w:hAnsiTheme="minorHAnsi" w:cstheme="minorBidi"/>
+                <w:sz w:val="22"/>
+                <w:szCs w:val="22"/>
+                <w:lang w:val="es-ES"/>
+              </w:rPr>
+              <w:t>Analizar riesgos</w:t>
+            </w:r>
           </w:p>
         </w:tc>
         <w:tc>
@@ -5171,25 +5169,14 @@
                 <w:lang w:val="es-ES"/>
               </w:rPr>
             </w:pPr>
-            <w:proofErr w:type="spellStart"/>
-            <w:r>
-              <w:rPr>
-                <w:rFonts w:asciiTheme="minorHAnsi" w:eastAsiaTheme="minorHAnsi" w:hAnsiTheme="minorHAnsi" w:cstheme="minorBidi"/>
-                <w:sz w:val="22"/>
-                <w:szCs w:val="22"/>
-                <w:lang w:val="es-ES"/>
-              </w:rPr>
-              <w:t>Analizar</w:t>
-            </w:r>
-            <w:proofErr w:type="spellEnd"/>
-            <w:r>
-              <w:rPr>
-                <w:rFonts w:asciiTheme="minorHAnsi" w:eastAsiaTheme="minorHAnsi" w:hAnsiTheme="minorHAnsi" w:cstheme="minorBidi"/>
-                <w:sz w:val="22"/>
-                <w:szCs w:val="22"/>
-                <w:lang w:val="es-ES"/>
-              </w:rPr>
-              <w:t xml:space="preserve"> riesgos</w:t>
+            <w:r>
+              <w:rPr>
+                <w:rFonts w:asciiTheme="minorHAnsi" w:eastAsiaTheme="minorHAnsi" w:hAnsiTheme="minorHAnsi" w:cstheme="minorBidi"/>
+                <w:sz w:val="22"/>
+                <w:szCs w:val="22"/>
+                <w:lang w:val="es-ES"/>
+              </w:rPr>
+              <w:t>Analizar riesgos</w:t>
             </w:r>
           </w:p>
         </w:tc>
@@ -6891,7 +6878,7 @@
           <w:color w:val="365F91"/>
         </w:rPr>
       </w:pPr>
-      <w:bookmarkStart w:id="9" w:name="_Toc25256947"/>
+      <w:bookmarkStart w:id="9" w:name="_Toc25261604"/>
       <w:r>
         <w:rPr>
           <w:rFonts w:ascii="Cambria" w:eastAsia="DejaVu Sans" w:hAnsi="Cambria" w:cs="Times New Roman"/>
@@ -6953,7 +6940,7 @@
       <w:pPr>
         <w:pStyle w:val="PSI-Ttulo1"/>
       </w:pPr>
-      <w:bookmarkStart w:id="10" w:name="_Toc25256948"/>
+      <w:bookmarkStart w:id="10" w:name="_Toc25261605"/>
       <w:r>
         <w:t>Recursos</w:t>
       </w:r>
@@ -7238,35 +7225,7 @@
         <w:rPr>
           <w:lang w:val="es-AR"/>
         </w:rPr>
-        <w:t xml:space="preserve">Libro El Proceso Unificado del Desarrollo de Software – Jacobson, </w:t>
-      </w:r>
-      <w:proofErr w:type="spellStart"/>
-      <w:r>
-        <w:rPr>
-          <w:lang w:val="es-AR"/>
-        </w:rPr>
-        <w:t>Booch</w:t>
-      </w:r>
-      <w:proofErr w:type="spellEnd"/>
-      <w:r>
-        <w:rPr>
-          <w:lang w:val="es-AR"/>
-        </w:rPr>
-        <w:t xml:space="preserve"> y </w:t>
-      </w:r>
-      <w:proofErr w:type="spellStart"/>
-      <w:r>
-        <w:rPr>
-          <w:lang w:val="es-AR"/>
-        </w:rPr>
-        <w:t>Rumbaugh</w:t>
-      </w:r>
-      <w:proofErr w:type="spellEnd"/>
-      <w:r>
-        <w:rPr>
-          <w:lang w:val="es-AR"/>
-        </w:rPr>
-        <w:t>.</w:t>
+        <w:t>Libro El Proceso Unificado del Desarrollo de Software – Jacobson, Booch y Rumbaugh.</w:t>
       </w:r>
     </w:p>
     <w:p>
@@ -7283,7 +7242,7 @@
       <w:pPr>
         <w:pStyle w:val="PSI-Ttulo1"/>
       </w:pPr>
-      <w:bookmarkStart w:id="11" w:name="_Toc25256949"/>
+      <w:bookmarkStart w:id="11" w:name="_Toc25261606"/>
       <w:r>
         <w:t>Evaluación</w:t>
       </w:r>
@@ -7306,7 +7265,7 @@
         <w:t xml:space="preserve"> 201</w:t>
       </w:r>
       <w:r>
-        <w:t>8</w:t>
+        <w:t>9</w:t>
       </w:r>
       <w:bookmarkEnd w:id="11"/>
     </w:p>
@@ -7361,7 +7320,7 @@
           <w:tab w:val="left" w:pos="6521"/>
         </w:tabs>
       </w:pPr>
-      <w:bookmarkStart w:id="12" w:name="_Toc25256950"/>
+      <w:bookmarkStart w:id="12" w:name="_Toc25261607"/>
       <w:r>
         <w:t>Objetivos Alcanzados</w:t>
       </w:r>
@@ -7414,7 +7373,7 @@
       <w:pPr>
         <w:pStyle w:val="PSI-Ttulo2"/>
       </w:pPr>
-      <w:bookmarkStart w:id="13" w:name="_Toc25256951"/>
+      <w:bookmarkStart w:id="13" w:name="_Toc25261608"/>
       <w:r>
         <w:lastRenderedPageBreak/>
         <w:t>Objetivos No A</w:t>
@@ -7443,7 +7402,7 @@
       <w:pPr>
         <w:pStyle w:val="PSI-Ttulo2"/>
       </w:pPr>
-      <w:bookmarkStart w:id="14" w:name="_Toc25256952"/>
+      <w:bookmarkStart w:id="14" w:name="_Toc25261609"/>
       <w:r>
         <w:t>Elementos incluidos en la Línea Base</w:t>
       </w:r>
@@ -7471,7 +7430,7 @@
       <w:pPr>
         <w:pStyle w:val="PSI-Ttulo1"/>
       </w:pPr>
-      <w:bookmarkStart w:id="15" w:name="_Toc25256953"/>
+      <w:bookmarkStart w:id="15" w:name="_Toc25261610"/>
       <w:r>
         <w:t>Conclusión</w:t>
       </w:r>
@@ -7493,7 +7452,7 @@
       <w:pPr>
         <w:pStyle w:val="PSI-Ttulo2"/>
       </w:pPr>
-      <w:bookmarkStart w:id="17" w:name="_Toc25256954"/>
+      <w:bookmarkStart w:id="17" w:name="_Toc25261611"/>
       <w:r>
         <w:t>Estado del repositorio</w:t>
       </w:r>
@@ -7621,6 +7580,7 @@
         <w:dataBinding w:prefixMappings="xmlns:ns0='http://schemas.openxmlformats.org/officeDocument/2006/extended-properties' " w:xpath="/ns0:Properties[1]/ns0:Company[1]" w:storeItemID="{6668398D-A668-4E3E-A5EB-62B293D839F1}"/>
         <w:text/>
       </w:sdtPr>
+      <w:sdtEndPr/>
       <w:sdtContent>
         <w:r>
           <w:rPr>
@@ -7757,7 +7717,7 @@
         </mc:Choice>
         <mc:Fallback>
           <w:pict>
-            <v:group w14:anchorId="16BF8499" id="Group 27" o:spid="_x0000_s1026" style="position:absolute;margin-left:0;margin-top:0;width:593.7pt;height:63.75pt;flip:y;z-index:251676672;mso-width-percent:1000;mso-height-percent:900;mso-position-horizontal:center;mso-position-horizontal-relative:page;mso-position-vertical:bottom;mso-position-vertical-relative:page;mso-width-percent:1000;mso-height-percent:900;mso-height-relative:bottom-margin-area" coordorigin="8,9" coordsize="15823,1439" o:gfxdata="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" o:allowincell="f">
+            <v:group w14:anchorId="4257EF2F" id="Group 27" o:spid="_x0000_s1026" style="position:absolute;margin-left:0;margin-top:0;width:593.7pt;height:63.75pt;flip:y;z-index:251676672;mso-width-percent:1000;mso-height-percent:900;mso-position-horizontal:center;mso-position-horizontal-relative:page;mso-position-vertical:bottom;mso-position-vertical-relative:page;mso-width-percent:1000;mso-height-percent:900;mso-height-relative:bottom-margin-area" coordorigin="8,9" coordsize="15823,1439" o:gfxdata="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" o:allowincell="f">
               <v:shapetype id="_x0000_t32" coordsize="21600,21600" o:spt="32" o:oned="t" path="m,l21600,21600e" filled="f">
                 <v:path arrowok="t" fillok="f" o:connecttype="none"/>
                 <o:lock v:ext="edit" shapetype="t"/>
@@ -7778,6 +7738,7 @@
           <w:docPartUnique/>
         </w:docPartObj>
       </w:sdtPr>
+      <w:sdtEndPr/>
       <w:sdtContent>
         <w:r>
           <w:tab/>
@@ -7823,7 +7784,7 @@
             <w:rFonts w:asciiTheme="majorHAnsi" w:hAnsiTheme="majorHAnsi" w:cstheme="majorHAnsi"/>
             <w:noProof/>
           </w:rPr>
-          <w:t>8</w:t>
+          <w:t>3</w:t>
         </w:r>
         <w:r>
           <w:rPr>
@@ -7929,6 +7890,7 @@
         <w:dataBinding w:prefixMappings="xmlns:ns0='http://schemas.openxmlformats.org/package/2006/metadata/core-properties' xmlns:ns1='http://purl.org/dc/elements/1.1/'" w:xpath="/ns0:coreProperties[1]/ns1:title[1]" w:storeItemID="{6C3C8BC8-F283-45AE-878A-BAB7291924A1}"/>
         <w:text/>
       </w:sdtPr>
+      <w:sdtEndPr/>
       <w:sdtContent>
         <w:r>
           <w:rPr>
@@ -7955,12 +7917,13 @@
         <w:dataBinding w:prefixMappings="xmlns:ns0='http://purl.org/dc/elements/1.1/' xmlns:ns1='http://schemas.openxmlformats.org/package/2006/metadata/core-properties' " w:xpath="/ns1:coreProperties[1]/ns1:category[1]" w:storeItemID="{6C3C8BC8-F283-45AE-878A-BAB7291924A1}"/>
         <w:text/>
       </w:sdtPr>
+      <w:sdtEndPr/>
       <w:sdtContent>
         <w:r>
           <w:rPr>
             <w:rFonts w:asciiTheme="majorHAnsi" w:eastAsiaTheme="majorEastAsia" w:hAnsiTheme="majorHAnsi" w:cstheme="majorBidi"/>
           </w:rPr>
-          <w:t>Fase Construcción, Iteración 6</w:t>
+          <w:t>Fase Construcción, Iteración 7</w:t>
         </w:r>
       </w:sdtContent>
     </w:sdt>
@@ -8108,7 +8071,7 @@
         </mc:Choice>
         <mc:Fallback>
           <w:pict>
-            <v:group w14:anchorId="4CE2D47C" id="Group 35" o:spid="_x0000_s1026" style="position:absolute;margin-left:0;margin-top:0;width:593.5pt;height:64.2pt;z-index:251679744;mso-width-percent:1000;mso-position-horizontal:center;mso-position-horizontal-relative:page;mso-position-vertical:top;mso-position-vertical-relative:page;mso-width-percent:1000;mso-height-relative:top-margin-area" coordorigin="8,9" coordsize="15823,1439" o:gfxdata="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">
+            <v:group w14:anchorId="42FC57BC" id="Group 35" o:spid="_x0000_s1026" style="position:absolute;margin-left:0;margin-top:0;width:593.5pt;height:64.2pt;z-index:251679744;mso-width-percent:1000;mso-position-horizontal:center;mso-position-horizontal-relative:page;mso-position-vertical:top;mso-position-vertical-relative:page;mso-width-percent:1000;mso-height-relative:top-margin-area" coordorigin="8,9" coordsize="15823,1439" o:gfxdata="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">
               <v:shapetype id="_x0000_t32" coordsize="21600,21600" o:spt="32" o:oned="t" path="m,l21600,21600e" filled="f">
                 <v:path arrowok="t" fillok="f" o:connecttype="none"/>
                 <o:lock v:ext="edit" shapetype="t"/>
@@ -8132,6 +8095,7 @@
         <w:dataBinding w:prefixMappings="xmlns:ns0='http://schemas.openxmlformats.org/package/2006/metadata/core-properties' xmlns:ns1='http://purl.org/dc/elements/1.1/'" w:xpath="/ns0:coreProperties[1]/ns1:subject[1]" w:storeItemID="{6C3C8BC8-F283-45AE-878A-BAB7291924A1}"/>
         <w:text/>
       </w:sdtPr>
+      <w:sdtEndPr/>
       <w:sdtContent>
         <w:r>
           <w:rPr>
@@ -11059,7 +11023,7 @@
 </file>
 
 <file path=customXml/itemProps2.xml><?xml version="1.0" encoding="utf-8"?>
-<ds:datastoreItem xmlns:ds="http://schemas.openxmlformats.org/officeDocument/2006/customXml" ds:itemID="{78D97449-E9E7-437C-A00C-A5F016F13CA8}">
+<ds:datastoreItem xmlns:ds="http://schemas.openxmlformats.org/officeDocument/2006/customXml" ds:itemID="{C974C6BA-135F-4C2F-AD58-B4A8EA17163D}">
   <ds:schemaRefs>
     <ds:schemaRef ds:uri="http://schemas.openxmlformats.org/officeDocument/2006/bibliography"/>
   </ds:schemaRefs>
